--- a/cacheCodeExplanation.docx
+++ b/cacheCodeExplanation.docx
@@ -47,6 +47,7 @@
     <w:p>
       <w:pPr>
         <w:numPr>
+          <w:ilvl w:val="0"/>
           <w:numId w:val="0"/>
         </w:numPr>
         <w:ind w:left="420" w:leftChars="0"/>
@@ -140,6 +141,7 @@
     <w:p>
       <w:pPr>
         <w:numPr>
+          <w:ilvl w:val="0"/>
           <w:numId w:val="0"/>
         </w:numPr>
         <w:ind w:left="420" w:leftChars="0"/>
@@ -214,6 +216,7 @@
     <w:p>
       <w:pPr>
         <w:numPr>
+          <w:ilvl w:val="0"/>
           <w:numId w:val="0"/>
         </w:numPr>
         <w:ind w:left="420" w:leftChars="0"/>
@@ -288,6 +291,7 @@
     <w:p>
       <w:pPr>
         <w:numPr>
+          <w:ilvl w:val="0"/>
           <w:numId w:val="0"/>
         </w:numPr>
         <w:ind w:left="420" w:leftChars="0"/>
@@ -296,6 +300,7 @@
     <w:p>
       <w:pPr>
         <w:numPr>
+          <w:ilvl w:val="0"/>
           <w:numId w:val="0"/>
         </w:numPr>
         <w:ind w:left="420" w:leftChars="0"/>
@@ -348,6 +353,7 @@
     <w:p>
       <w:pPr>
         <w:numPr>
+          <w:ilvl w:val="0"/>
           <w:numId w:val="0"/>
         </w:numPr>
         <w:ind w:left="420" w:leftChars="0"/>
@@ -416,12 +422,22 @@
           <w:rFonts w:hint="eastAsia"/>
           <w:lang w:val="en-US" w:eastAsia="zh-CN"/>
         </w:rPr>
-        <w:t>接下来的很多中间状态并不需要处理，直接修改SWAP_IN_OK中的逻辑即可，这里由于LRU和FIFO的逻辑不一致，因此采用了ifelse的写法：</w:t>
-      </w:r>
-    </w:p>
-    <w:p>
-      <w:pPr>
-        <w:numPr>
+        <w:t>接下来的很多中间状态并不需要处理，直接修改SWAP_IN_OK中的逻辑即可，这里由于LRU和FIFO的逻辑不一致（FIFO只需要数组值在0和WAY_CNT-1之间</w:t>
+      </w:r>
+      <w:bookmarkStart w:id="0" w:name="_GoBack"/>
+      <w:bookmarkEnd w:id="0"/>
+      <w:r>
+        <w:rPr>
+          <w:rFonts w:hint="eastAsia"/>
+          <w:lang w:val="en-US" w:eastAsia="zh-CN"/>
+        </w:rPr>
+        <w:t>就行了），因此采用了ifelse的写法：</w:t>
+      </w:r>
+    </w:p>
+    <w:p>
+      <w:pPr>
+        <w:numPr>
+          <w:ilvl w:val="0"/>
           <w:numId w:val="0"/>
         </w:numPr>
         <w:ind w:left="420" w:leftChars="0"/>
@@ -492,8 +508,6 @@
         </w:rPr>
         <w:t>其余逻辑不需要做修改，可以直接沿用。</w:t>
       </w:r>
-      <w:bookmarkStart w:id="0" w:name="_GoBack"/>
-      <w:bookmarkEnd w:id="0"/>
     </w:p>
     <w:sectPr>
       <w:pgSz w:w="11906" w:h="16838"/>
